--- a/wispr_rpi.docx
+++ b/wispr_rpi.docx
@@ -11,6 +11,7 @@
           <w:szCs w:val="28"/>
         </w:rPr>
       </w:pPr>
+      <w:proofErr w:type="spellStart"/>
       <w:r>
         <w:rPr>
           <w:b/>
@@ -18,8 +19,9 @@
           <w:sz w:val="28"/>
           <w:szCs w:val="28"/>
         </w:rPr>
-        <w:t>Wispr R</w:t>
-      </w:r>
+        <w:t>Wispr</w:t>
+      </w:r>
+      <w:proofErr w:type="spellEnd"/>
       <w:r>
         <w:rPr>
           <w:b/>
@@ -27,7 +29,7 @@
           <w:sz w:val="28"/>
           <w:szCs w:val="28"/>
         </w:rPr>
-        <w:t>P</w:t>
+        <w:t xml:space="preserve"> R</w:t>
       </w:r>
       <w:r>
         <w:rPr>
@@ -36,6 +38,15 @@
           <w:sz w:val="28"/>
           <w:szCs w:val="28"/>
         </w:rPr>
+        <w:t>P</w:t>
+      </w:r>
+      <w:r>
+        <w:rPr>
+          <w:b/>
+          <w:bCs/>
+          <w:sz w:val="28"/>
+          <w:szCs w:val="28"/>
+        </w:rPr>
         <w:t>i SD Card Interface</w:t>
       </w:r>
     </w:p>
@@ -48,25 +59,97 @@
         <w:t>P</w:t>
       </w:r>
       <w:r>
-        <w:t>i mounts to the bottom of the Wispr main board using the 40 pin R</w:t>
+        <w:t xml:space="preserve">i mounts to the bottom of the </w:t>
+      </w:r>
+      <w:proofErr w:type="spellStart"/>
+      <w:r>
+        <w:t>Wispr</w:t>
+      </w:r>
+      <w:proofErr w:type="spellEnd"/>
+      <w:r>
+        <w:t xml:space="preserve"> main board using the 40 pin R</w:t>
       </w:r>
       <w:r>
         <w:t>P</w:t>
       </w:r>
       <w:r>
-        <w:t>i bus connector. The SD cards on the Wispr main board are connected to the Rpi using a multiplexer that switches the cards between the Wispr and the RPi. When the Wispr is writing to one SD card, the other card is connected to the R</w:t>
+        <w:t xml:space="preserve">i bus connector. The SD cards on the </w:t>
+      </w:r>
+      <w:proofErr w:type="spellStart"/>
+      <w:r>
+        <w:t>Wispr</w:t>
+      </w:r>
+      <w:proofErr w:type="spellEnd"/>
+      <w:r>
+        <w:t xml:space="preserve"> main board are connected to the </w:t>
+      </w:r>
+      <w:proofErr w:type="spellStart"/>
+      <w:r>
+        <w:t>Rpi</w:t>
+      </w:r>
+      <w:proofErr w:type="spellEnd"/>
+      <w:r>
+        <w:t xml:space="preserve"> using a multiplexer that switches the cards between the </w:t>
+      </w:r>
+      <w:proofErr w:type="spellStart"/>
+      <w:r>
+        <w:t>Wispr</w:t>
+      </w:r>
+      <w:proofErr w:type="spellEnd"/>
+      <w:r>
+        <w:t xml:space="preserve"> and the RPi. When the </w:t>
+      </w:r>
+      <w:proofErr w:type="spellStart"/>
+      <w:r>
+        <w:t>Wispr</w:t>
+      </w:r>
+      <w:proofErr w:type="spellEnd"/>
+      <w:r>
+        <w:t xml:space="preserve"> is writing to one SD card, the other card is connected to the R</w:t>
       </w:r>
       <w:r>
         <w:t>P</w:t>
       </w:r>
       <w:r>
-        <w:t>i bus. The two cards on Wispr are toggled between the Wispr processor and the R</w:t>
+        <w:t xml:space="preserve">i bus. The two cards on </w:t>
+      </w:r>
+      <w:proofErr w:type="spellStart"/>
+      <w:r>
+        <w:t>Wispr</w:t>
+      </w:r>
+      <w:proofErr w:type="spellEnd"/>
+      <w:r>
+        <w:t xml:space="preserve"> are toggled between the </w:t>
+      </w:r>
+      <w:proofErr w:type="spellStart"/>
+      <w:r>
+        <w:t>Wispr</w:t>
+      </w:r>
+      <w:proofErr w:type="spellEnd"/>
+      <w:r>
+        <w:t xml:space="preserve"> processor and the R</w:t>
       </w:r>
       <w:r>
         <w:t>P</w:t>
       </w:r>
       <w:r>
-        <w:t>i. So when Wispr is writing data to one card, the R</w:t>
+        <w:t xml:space="preserve">i. </w:t>
+      </w:r>
+      <w:proofErr w:type="gramStart"/>
+      <w:r>
+        <w:t>So</w:t>
+      </w:r>
+      <w:proofErr w:type="gramEnd"/>
+      <w:r>
+        <w:t xml:space="preserve"> when </w:t>
+      </w:r>
+      <w:proofErr w:type="spellStart"/>
+      <w:r>
+        <w:t>Wispr</w:t>
+      </w:r>
+      <w:proofErr w:type="spellEnd"/>
+      <w:r>
+        <w:t xml:space="preserve"> is writing data to one card, the R</w:t>
       </w:r>
       <w:r>
         <w:t>P</w:t>
@@ -92,110 +175,29 @@
           <w:i/>
           <w:iCs/>
         </w:rPr>
-        <w:t>Enabling the Rpi from Wispr</w:t>
-      </w:r>
-    </w:p>
-    <w:p>
-      <w:pPr>
+        <w:t xml:space="preserve">Enabling the </w:t>
+      </w:r>
+      <w:proofErr w:type="spellStart"/>
+      <w:r>
         <w:rPr>
           <w:b/>
           <w:bCs/>
           <w:i/>
           <w:iCs/>
         </w:rPr>
-      </w:pPr>
-    </w:p>
-    <w:p>
-      <w:r>
-        <w:t>Power to the R</w:t>
-      </w:r>
-      <w:r>
-        <w:t>P</w:t>
-      </w:r>
-      <w:r>
-        <w:t xml:space="preserve">i is provided by the Wispr main board </w:t>
-      </w:r>
-      <w:r>
-        <w:t>through</w:t>
-      </w:r>
-      <w:r>
-        <w:t xml:space="preserve"> the bus connector. A separate switching regulator on the Wispr board provides the 5 Volts supply to the R</w:t>
-      </w:r>
-      <w:r>
-        <w:t>P</w:t>
-      </w:r>
-      <w:r>
-        <w:t xml:space="preserve">i.  The WISPR processor control the ON/OFF state of this 5V regulator through software. </w:t>
-      </w:r>
-    </w:p>
-    <w:p/>
-    <w:p>
-      <w:r>
-        <w:t>The commands to turn ON and OFF the R</w:t>
-      </w:r>
-      <w:r>
-        <w:t>P</w:t>
-      </w:r>
-      <w:r>
-        <w:t>i from Wispr are:</w:t>
-      </w:r>
-    </w:p>
-    <w:p>
-      <w:pPr>
-        <w:rPr>
-          <w:rFonts w:ascii="Consolas" w:hAnsi="Consolas"/>
-          <w:highlight w:val="white"/>
-        </w:rPr>
-      </w:pPr>
-    </w:p>
-    <w:p>
-      <w:pPr>
-        <w:rPr>
-          <w:color w:val="158466"/>
-          <w:sz w:val="20"/>
-          <w:szCs w:val="20"/>
-        </w:rPr>
-      </w:pPr>
-      <w:r>
-        <w:rPr>
-          <w:rFonts w:ascii="Consolas" w:hAnsi="Consolas"/>
-          <w:color w:val="158466"/>
-          <w:sz w:val="20"/>
-          <w:szCs w:val="20"/>
-          <w:highlight w:val="white"/>
-        </w:rPr>
-        <w:t>ioport_set_pin_level(PIN_ENABLE_5V, 1); // Turn RPI ON</w:t>
-      </w:r>
-    </w:p>
-    <w:p>
-      <w:pPr>
-        <w:rPr>
-          <w:color w:val="158466"/>
-          <w:sz w:val="20"/>
-          <w:szCs w:val="20"/>
-        </w:rPr>
-      </w:pPr>
-      <w:r>
-        <w:rPr>
-          <w:rFonts w:ascii="Consolas" w:hAnsi="Consolas"/>
-          <w:color w:val="158466"/>
-          <w:sz w:val="20"/>
-          <w:szCs w:val="20"/>
-          <w:highlight w:val="white"/>
-        </w:rPr>
-        <w:t>ioport_set_pin_level(PIN_ENABLE_5V, 0); // Turn RPI OFF</w:t>
-      </w:r>
-    </w:p>
-    <w:p/>
-    <w:p>
-      <w:pPr>
+        <w:t>Rpi</w:t>
+      </w:r>
+      <w:proofErr w:type="spellEnd"/>
+      <w:r>
         <w:rPr>
           <w:b/>
           <w:bCs/>
           <w:i/>
           <w:iCs/>
         </w:rPr>
-      </w:pPr>
+        <w:t xml:space="preserve"> from </w:t>
+      </w:r>
+      <w:proofErr w:type="spellStart"/>
       <w:r>
         <w:rPr>
           <w:b/>
@@ -203,8 +205,9 @@
           <w:i/>
           <w:iCs/>
         </w:rPr>
-        <w:t>Setting up the Rpi to mount the Wispr SD card</w:t>
-      </w:r>
+        <w:t>Wispr</w:t>
+      </w:r>
+      <w:proofErr w:type="spellEnd"/>
     </w:p>
     <w:p>
       <w:pPr>
@@ -218,377 +221,1141 @@
     </w:p>
     <w:p>
       <w:r>
-        <w:t>The standard R</w:t>
+        <w:t>Power to the R</w:t>
       </w:r>
       <w:r>
         <w:t>P</w:t>
       </w:r>
       <w:r>
-        <w:t>i kernel doesn’t include automatic detection of a secondary SD card present on the R</w:t>
+        <w:t xml:space="preserve">i is provided by the </w:t>
+      </w:r>
+      <w:proofErr w:type="spellStart"/>
+      <w:r>
+        <w:t>Wispr</w:t>
+      </w:r>
+      <w:proofErr w:type="spellEnd"/>
+      <w:r>
+        <w:t xml:space="preserve"> main board </w:t>
+      </w:r>
+      <w:r>
+        <w:t>through</w:t>
+      </w:r>
+      <w:r>
+        <w:t xml:space="preserve"> the bus connector. A separate switching regulator on the </w:t>
+      </w:r>
+      <w:proofErr w:type="spellStart"/>
+      <w:r>
+        <w:t>Wispr</w:t>
+      </w:r>
+      <w:proofErr w:type="spellEnd"/>
+      <w:r>
+        <w:t xml:space="preserve"> board provides the 5 Volts supply to the R</w:t>
       </w:r>
       <w:r>
         <w:t>P</w:t>
       </w:r>
       <w:r>
-        <w:t>i bus. The standard</w:t>
-      </w:r>
-      <w:r>
-        <w:t xml:space="preserve"> </w:t>
-      </w:r>
-      <w:r>
-        <w:t xml:space="preserve">kernel also doesn’t include support </w:t>
-      </w:r>
-      <w:r>
-        <w:t>to</w:t>
-      </w:r>
-      <w:r>
-        <w:t xml:space="preserve"> recogniz</w:t>
-      </w:r>
-      <w:r>
-        <w:t>e</w:t>
-      </w:r>
-      <w:r>
-        <w:t xml:space="preserve"> exFAT file system</w:t>
-      </w:r>
-      <w:r>
-        <w:t>s</w:t>
-      </w:r>
-      <w:r>
-        <w:t>. So you will need to install updates and change the R</w:t>
+        <w:t xml:space="preserve">i.  The WISPR processor control the ON/OFF state of this 5V regulator through software. </w:t>
+      </w:r>
+    </w:p>
+    <w:p/>
+    <w:p>
+      <w:r>
+        <w:t>The commands to turn ON and OFF the R</w:t>
       </w:r>
       <w:r>
         <w:t>P</w:t>
       </w:r>
       <w:r>
-        <w:t xml:space="preserve">i kernel.  </w:t>
-      </w:r>
-    </w:p>
-    <w:p/>
-    <w:p>
-      <w:r>
-        <w:t>First install support for exFAT on your R</w:t>
-      </w:r>
-      <w:r>
-        <w:t>P</w:t>
-      </w:r>
-      <w:r>
-        <w:t>i using the following commands:</w:t>
-      </w:r>
-    </w:p>
-    <w:p>
-      <w:pPr>
-        <w:rPr>
-          <w:rFonts w:ascii="Monaco;Andale Mono;Courier New;" w:hAnsi="Monaco;Andale Mono;Courier New;" w:hint="eastAsia"/>
-          <w:color w:val="2E8B57"/>
-          <w:sz w:val="14"/>
-        </w:rPr>
-      </w:pPr>
-    </w:p>
-    <w:p>
-      <w:pPr>
-        <w:rPr>
-          <w:rFonts w:ascii="Monaco;Andale Mono;Courier New;" w:hAnsi="Monaco;Andale Mono;Courier New;" w:hint="eastAsia"/>
-          <w:color w:val="158466"/>
-          <w:sz w:val="14"/>
-        </w:rPr>
-      </w:pPr>
-      <w:r>
-        <w:rPr>
-          <w:rFonts w:ascii="Consolas" w:hAnsi="Consolas"/>
-          <w:color w:val="158466"/>
-          <w:sz w:val="20"/>
-          <w:szCs w:val="20"/>
-        </w:rPr>
-        <w:t>sudo apt-get install exfat-fuse</w:t>
-      </w:r>
-      <w:r>
-        <w:rPr>
-          <w:rFonts w:ascii="Monaco;Andale Mono;Courier New;" w:hAnsi="Monaco;Andale Mono;Courier New;"/>
-          <w:color w:val="158466"/>
-          <w:sz w:val="14"/>
-        </w:rPr>
-        <w:t xml:space="preserve"> </w:t>
-      </w:r>
-    </w:p>
-    <w:p>
-      <w:pPr>
-        <w:rPr>
-          <w:color w:val="158466"/>
-        </w:rPr>
-      </w:pPr>
-      <w:r>
-        <w:rPr>
-          <w:rFonts w:ascii="Consolas" w:hAnsi="Consolas"/>
-          <w:color w:val="158466"/>
-          <w:sz w:val="20"/>
-          <w:szCs w:val="20"/>
-        </w:rPr>
-        <w:t>sudo apt-get install exfat-utils</w:t>
-      </w:r>
-      <w:r>
-        <w:rPr>
-          <w:color w:val="158466"/>
-        </w:rPr>
-        <w:t xml:space="preserve"> </w:t>
-      </w:r>
-    </w:p>
-    <w:p>
-      <w:pPr>
-        <w:rPr>
-          <w:color w:val="158466"/>
-        </w:rPr>
-      </w:pPr>
-    </w:p>
-    <w:p>
-      <w:r>
-        <w:t xml:space="preserve">Then modify the kernel configuration to detect a second SD card at boot by adding the following lines to the file </w:t>
-      </w:r>
-      <w:r>
-        <w:rPr>
-          <w:i/>
-          <w:iCs/>
-        </w:rPr>
-        <w:t>/boot/config.txt</w:t>
-      </w:r>
-      <w:r>
-        <w:t xml:space="preserve"> on your R</w:t>
-      </w:r>
-      <w:r>
-        <w:t>P</w:t>
-      </w:r>
-      <w:r>
-        <w:t>i.</w:t>
-      </w:r>
-    </w:p>
-    <w:p>
-      <w:pPr>
-        <w:rPr>
-          <w:rFonts w:ascii="Consolas" w:hAnsi="Consolas"/>
-          <w:color w:val="158466"/>
-          <w:sz w:val="20"/>
-          <w:szCs w:val="20"/>
-        </w:rPr>
-      </w:pPr>
-    </w:p>
-    <w:p>
-      <w:pPr>
-        <w:rPr>
-          <w:rFonts w:ascii="Consolas" w:hAnsi="Consolas"/>
-          <w:color w:val="158466"/>
-          <w:sz w:val="20"/>
-          <w:szCs w:val="20"/>
-        </w:rPr>
-      </w:pPr>
-      <w:r>
-        <w:rPr>
-          <w:rFonts w:ascii="Consolas" w:hAnsi="Consolas"/>
-          <w:color w:val="158466"/>
-          <w:sz w:val="20"/>
-          <w:szCs w:val="20"/>
-        </w:rPr>
-        <w:t># Enable second SD card</w:t>
-      </w:r>
-    </w:p>
-    <w:p>
-      <w:pPr>
-        <w:rPr>
-          <w:rFonts w:ascii="Consolas" w:hAnsi="Consolas"/>
-          <w:color w:val="158466"/>
-          <w:sz w:val="20"/>
-          <w:szCs w:val="20"/>
-        </w:rPr>
-      </w:pPr>
-      <w:r>
-        <w:rPr>
-          <w:rFonts w:ascii="Consolas" w:hAnsi="Consolas"/>
-          <w:color w:val="158466"/>
-          <w:sz w:val="20"/>
-          <w:szCs w:val="20"/>
-        </w:rPr>
-        <w:t>dtoverlay=sdio,poll_once=off</w:t>
-      </w:r>
-      <w:r>
-        <w:rPr>
-          <w:rFonts w:ascii="Consolas" w:hAnsi="Consolas"/>
-          <w:color w:val="158466"/>
-          <w:sz w:val="20"/>
-          <w:szCs w:val="20"/>
-        </w:rPr>
-        <w:t xml:space="preserve">  # This currently causes boot issues with rPi??</w:t>
-      </w:r>
-    </w:p>
-    <w:p>
-      <w:pPr>
-        <w:rPr>
-          <w:rFonts w:ascii="Consolas" w:hAnsi="Consolas"/>
-          <w:color w:val="158466"/>
-          <w:sz w:val="20"/>
-          <w:szCs w:val="20"/>
-        </w:rPr>
-      </w:pPr>
-    </w:p>
-    <w:p>
-      <w:r>
-        <w:rPr>
-          <w:rFonts w:ascii="Consolas" w:hAnsi="Consolas"/>
-          <w:color w:val="158466"/>
-          <w:sz w:val="20"/>
-          <w:szCs w:val="20"/>
-        </w:rPr>
-        <w:t>enable_uart=1</w:t>
-      </w:r>
-      <w:r>
-        <w:rPr>
-          <w:rFonts w:ascii="Consolas" w:hAnsi="Consolas"/>
-          <w:color w:val="158466"/>
-          <w:sz w:val="20"/>
-          <w:szCs w:val="20"/>
-        </w:rPr>
-        <w:t xml:space="preserve">  # Or use sudo raspi-config Interfacing options to disable </w:t>
-      </w:r>
-      <w:r>
-        <w:rPr>
-          <w:rFonts w:ascii="Consolas" w:hAnsi="Consolas"/>
-          <w:color w:val="158466"/>
-          <w:sz w:val="20"/>
-          <w:szCs w:val="20"/>
-        </w:rPr>
-        <w:t>“serial from USB”</w:t>
-      </w:r>
-      <w:r>
-        <w:rPr>
-          <w:rFonts w:ascii="Consolas" w:hAnsi="Consolas"/>
-          <w:color w:val="158466"/>
-          <w:sz w:val="20"/>
-          <w:szCs w:val="20"/>
-        </w:rPr>
-        <w:t xml:space="preserve"> and enable UART</w:t>
-      </w:r>
-    </w:p>
-    <w:p/>
-    <w:p>
-      <w:r>
-        <w:t>This extra UART on the Rpi can be used as a console or for communication.</w:t>
-      </w:r>
-    </w:p>
-    <w:p/>
-    <w:p>
-      <w:r>
-        <w:t>Once you’ve done all this</w:t>
-      </w:r>
-      <w:r>
-        <w:t>, when you boot</w:t>
-      </w:r>
-      <w:r>
-        <w:t xml:space="preserve"> the R</w:t>
-      </w:r>
-      <w:r>
-        <w:t>P</w:t>
-      </w:r>
-      <w:r>
-        <w:t xml:space="preserve">i connected to the Wispr </w:t>
-      </w:r>
-      <w:r>
-        <w:t>and the SD card is enabled by the Wispr software, The SD card should show up as a device file. Now you can</w:t>
-      </w:r>
-      <w:r>
-        <w:t xml:space="preserve"> mount the SD card on the R</w:t>
-      </w:r>
-      <w:r>
-        <w:t>P</w:t>
-      </w:r>
-      <w:r>
-        <w:t>i as follows:</w:t>
-      </w:r>
-    </w:p>
-    <w:p/>
-    <w:p>
-      <w:pPr>
-        <w:rPr>
-          <w:rFonts w:ascii="Consolas" w:hAnsi="Consolas"/>
-          <w:color w:val="158466"/>
-          <w:sz w:val="20"/>
-          <w:szCs w:val="20"/>
-        </w:rPr>
-      </w:pPr>
-      <w:r>
-        <w:rPr>
-          <w:rFonts w:ascii="Consolas" w:hAnsi="Consolas"/>
-          <w:color w:val="158466"/>
-          <w:sz w:val="20"/>
-          <w:szCs w:val="20"/>
-        </w:rPr>
-        <w:t>sudo mkdir /media/wispr_sd</w:t>
-      </w:r>
-    </w:p>
-    <w:p>
-      <w:pPr>
-        <w:rPr>
-          <w:rFonts w:ascii="Consolas" w:hAnsi="Consolas"/>
-          <w:color w:val="158466"/>
-          <w:sz w:val="20"/>
-          <w:szCs w:val="20"/>
-        </w:rPr>
-      </w:pPr>
-      <w:r>
-        <w:rPr>
-          <w:rFonts w:ascii="Consolas" w:hAnsi="Consolas"/>
-          <w:color w:val="158466"/>
-          <w:sz w:val="20"/>
-          <w:szCs w:val="20"/>
-        </w:rPr>
-        <w:t>sudo mount -t exfat /dev/mmcblk1p1 /media/wispr_sd</w:t>
-      </w:r>
-    </w:p>
-    <w:p>
-      <w:pPr>
-        <w:rPr>
-          <w:rFonts w:ascii="Consolas" w:hAnsi="Consolas"/>
-          <w:color w:val="158466"/>
-          <w:sz w:val="20"/>
-          <w:szCs w:val="20"/>
-        </w:rPr>
-      </w:pPr>
-    </w:p>
-    <w:p>
-      <w:r>
-        <w:t>At this po</w:t>
-      </w:r>
-      <w:r>
-        <w:t>i</w:t>
-      </w:r>
-      <w:r>
-        <w:t>nt you should be able to see the file on the card and open them to access data.</w:t>
-      </w:r>
-    </w:p>
-    <w:p>
-      <w:pPr>
-        <w:rPr>
-          <w:b/>
-          <w:bCs/>
-        </w:rPr>
-      </w:pPr>
-      <w:r>
-        <w:rPr>
-          <w:b/>
-          <w:bCs/>
-        </w:rPr>
-        <w:t>Using diskpart to format SD card from windows command prompt</w:t>
-      </w:r>
-    </w:p>
-    <w:p/>
-    <w:p>
-      <w:r>
-        <w:lastRenderedPageBreak/>
-        <w:t xml:space="preserve">Open window command prompt as </w:t>
-      </w:r>
-      <w:r>
+        <w:t xml:space="preserve">i from </w:t>
+      </w:r>
+      <w:proofErr w:type="spellStart"/>
+      <w:r>
+        <w:t>Wispr</w:t>
+      </w:r>
+      <w:proofErr w:type="spellEnd"/>
+      <w:r>
+        <w:t xml:space="preserve"> are:</w:t>
+      </w:r>
+    </w:p>
+    <w:p>
+      <w:pPr>
+        <w:rPr>
+          <w:rFonts w:ascii="Consolas" w:hAnsi="Consolas"/>
+          <w:highlight w:val="white"/>
+        </w:rPr>
+      </w:pPr>
+    </w:p>
+    <w:p>
+      <w:pPr>
+        <w:rPr>
+          <w:color w:val="158466"/>
+          <w:sz w:val="20"/>
+          <w:szCs w:val="20"/>
+        </w:rPr>
+      </w:pPr>
+      <w:proofErr w:type="spellStart"/>
+      <w:r>
+        <w:rPr>
+          <w:rFonts w:ascii="Consolas" w:hAnsi="Consolas"/>
+          <w:color w:val="158466"/>
+          <w:sz w:val="20"/>
+          <w:szCs w:val="20"/>
+          <w:highlight w:val="white"/>
+        </w:rPr>
+        <w:t>ioport_set_pin_</w:t>
+      </w:r>
+      <w:proofErr w:type="gramStart"/>
+      <w:r>
+        <w:rPr>
+          <w:rFonts w:ascii="Consolas" w:hAnsi="Consolas"/>
+          <w:color w:val="158466"/>
+          <w:sz w:val="20"/>
+          <w:szCs w:val="20"/>
+          <w:highlight w:val="white"/>
+        </w:rPr>
+        <w:t>level</w:t>
+      </w:r>
+      <w:proofErr w:type="spellEnd"/>
+      <w:r>
+        <w:rPr>
+          <w:rFonts w:ascii="Consolas" w:hAnsi="Consolas"/>
+          <w:color w:val="158466"/>
+          <w:sz w:val="20"/>
+          <w:szCs w:val="20"/>
+          <w:highlight w:val="white"/>
+        </w:rPr>
+        <w:t>(</w:t>
+      </w:r>
+      <w:proofErr w:type="gramEnd"/>
+      <w:r>
+        <w:rPr>
+          <w:rFonts w:ascii="Consolas" w:hAnsi="Consolas"/>
+          <w:color w:val="158466"/>
+          <w:sz w:val="20"/>
+          <w:szCs w:val="20"/>
+          <w:highlight w:val="white"/>
+        </w:rPr>
+        <w:t>PIN_ENABLE_5V, 1); // Turn RPI ON</w:t>
+      </w:r>
+    </w:p>
+    <w:p>
+      <w:pPr>
+        <w:rPr>
+          <w:color w:val="158466"/>
+          <w:sz w:val="20"/>
+          <w:szCs w:val="20"/>
+        </w:rPr>
+      </w:pPr>
+      <w:proofErr w:type="spellStart"/>
+      <w:r>
+        <w:rPr>
+          <w:rFonts w:ascii="Consolas" w:hAnsi="Consolas"/>
+          <w:color w:val="158466"/>
+          <w:sz w:val="20"/>
+          <w:szCs w:val="20"/>
+          <w:highlight w:val="white"/>
+        </w:rPr>
+        <w:t>ioport_set_pin_</w:t>
+      </w:r>
+      <w:proofErr w:type="gramStart"/>
+      <w:r>
+        <w:rPr>
+          <w:rFonts w:ascii="Consolas" w:hAnsi="Consolas"/>
+          <w:color w:val="158466"/>
+          <w:sz w:val="20"/>
+          <w:szCs w:val="20"/>
+          <w:highlight w:val="white"/>
+        </w:rPr>
+        <w:t>level</w:t>
+      </w:r>
+      <w:proofErr w:type="spellEnd"/>
+      <w:r>
+        <w:rPr>
+          <w:rFonts w:ascii="Consolas" w:hAnsi="Consolas"/>
+          <w:color w:val="158466"/>
+          <w:sz w:val="20"/>
+          <w:szCs w:val="20"/>
+          <w:highlight w:val="white"/>
+        </w:rPr>
+        <w:t>(</w:t>
+      </w:r>
+      <w:proofErr w:type="gramEnd"/>
+      <w:r>
+        <w:rPr>
+          <w:rFonts w:ascii="Consolas" w:hAnsi="Consolas"/>
+          <w:color w:val="158466"/>
+          <w:sz w:val="20"/>
+          <w:szCs w:val="20"/>
+          <w:highlight w:val="white"/>
+        </w:rPr>
+        <w:t>PIN_ENABLE_5V, 0); // Turn RPI OFF</w:t>
+      </w:r>
+    </w:p>
+    <w:p/>
+    <w:p>
+      <w:pPr>
         <w:rPr>
           <w:b/>
           <w:bCs/>
           <w:i/>
           <w:iCs/>
         </w:rPr>
+      </w:pPr>
+      <w:r>
+        <w:rPr>
+          <w:b/>
+          <w:bCs/>
+          <w:i/>
+          <w:iCs/>
+        </w:rPr>
+        <w:t xml:space="preserve">Setting up the </w:t>
+      </w:r>
+      <w:proofErr w:type="spellStart"/>
+      <w:r>
+        <w:rPr>
+          <w:b/>
+          <w:bCs/>
+          <w:i/>
+          <w:iCs/>
+        </w:rPr>
+        <w:t>Rpi</w:t>
+      </w:r>
+      <w:proofErr w:type="spellEnd"/>
+      <w:r>
+        <w:rPr>
+          <w:b/>
+          <w:bCs/>
+          <w:i/>
+          <w:iCs/>
+        </w:rPr>
+        <w:t xml:space="preserve"> to mount the </w:t>
+      </w:r>
+      <w:proofErr w:type="spellStart"/>
+      <w:r>
+        <w:rPr>
+          <w:b/>
+          <w:bCs/>
+          <w:i/>
+          <w:iCs/>
+        </w:rPr>
+        <w:t>Wispr</w:t>
+      </w:r>
+      <w:proofErr w:type="spellEnd"/>
+      <w:r>
+        <w:rPr>
+          <w:b/>
+          <w:bCs/>
+          <w:i/>
+          <w:iCs/>
+        </w:rPr>
+        <w:t xml:space="preserve"> SD card</w:t>
+      </w:r>
+    </w:p>
+    <w:p>
+      <w:pPr>
+        <w:rPr>
+          <w:b/>
+          <w:bCs/>
+          <w:i/>
+          <w:iCs/>
+        </w:rPr>
+      </w:pPr>
+    </w:p>
+    <w:p>
+      <w:r>
+        <w:t>The standard R</w:t>
+      </w:r>
+      <w:r>
+        <w:t>P</w:t>
+      </w:r>
+      <w:r>
+        <w:t>i kernel doesn’t include automatic detection of a secondary SD card present on the R</w:t>
+      </w:r>
+      <w:r>
+        <w:t>P</w:t>
+      </w:r>
+      <w:r>
+        <w:t>i bus. The standard</w:t>
+      </w:r>
+      <w:r>
+        <w:t xml:space="preserve"> </w:t>
+      </w:r>
+      <w:r>
+        <w:t xml:space="preserve">kernel also doesn’t include support </w:t>
+      </w:r>
+      <w:r>
+        <w:t>to</w:t>
+      </w:r>
+      <w:r>
+        <w:t xml:space="preserve"> recogniz</w:t>
+      </w:r>
+      <w:r>
+        <w:t>e</w:t>
+      </w:r>
+      <w:r>
+        <w:t xml:space="preserve"> </w:t>
+      </w:r>
+      <w:proofErr w:type="spellStart"/>
+      <w:r>
+        <w:t>exFAT</w:t>
+      </w:r>
+      <w:proofErr w:type="spellEnd"/>
+      <w:r>
+        <w:t xml:space="preserve"> file system</w:t>
+      </w:r>
+      <w:r>
+        <w:t>s</w:t>
+      </w:r>
+      <w:r>
+        <w:t xml:space="preserve">. </w:t>
+      </w:r>
+      <w:proofErr w:type="gramStart"/>
+      <w:r>
+        <w:t>So</w:t>
+      </w:r>
+      <w:proofErr w:type="gramEnd"/>
+      <w:r>
+        <w:t xml:space="preserve"> you will need to install updates and change the R</w:t>
+      </w:r>
+      <w:r>
+        <w:t>P</w:t>
+      </w:r>
+      <w:r>
+        <w:t xml:space="preserve">i kernel.  </w:t>
+      </w:r>
+    </w:p>
+    <w:p/>
+    <w:p>
+      <w:r>
+        <w:t xml:space="preserve">First install support for </w:t>
+      </w:r>
+      <w:proofErr w:type="spellStart"/>
+      <w:r>
+        <w:t>exFAT</w:t>
+      </w:r>
+      <w:proofErr w:type="spellEnd"/>
+      <w:r>
+        <w:t xml:space="preserve"> on your R</w:t>
+      </w:r>
+      <w:r>
+        <w:t>P</w:t>
+      </w:r>
+      <w:r>
+        <w:t>i using the following commands:</w:t>
+      </w:r>
+    </w:p>
+    <w:p>
+      <w:pPr>
+        <w:rPr>
+          <w:rFonts w:ascii="Monaco;Andale Mono;Courier New;" w:hAnsi="Monaco;Andale Mono;Courier New;" w:hint="eastAsia"/>
+          <w:color w:val="2E8B57"/>
+          <w:sz w:val="14"/>
+        </w:rPr>
+      </w:pPr>
+    </w:p>
+    <w:p>
+      <w:pPr>
+        <w:rPr>
+          <w:rFonts w:ascii="Monaco;Andale Mono;Courier New;" w:hAnsi="Monaco;Andale Mono;Courier New;" w:hint="eastAsia"/>
+          <w:color w:val="158466"/>
+          <w:sz w:val="14"/>
+        </w:rPr>
+      </w:pPr>
+      <w:proofErr w:type="spellStart"/>
+      <w:r>
+        <w:rPr>
+          <w:rFonts w:ascii="Consolas" w:hAnsi="Consolas"/>
+          <w:color w:val="158466"/>
+          <w:sz w:val="20"/>
+          <w:szCs w:val="20"/>
+        </w:rPr>
+        <w:t>sudo</w:t>
+      </w:r>
+      <w:proofErr w:type="spellEnd"/>
+      <w:r>
+        <w:rPr>
+          <w:rFonts w:ascii="Consolas" w:hAnsi="Consolas"/>
+          <w:color w:val="158466"/>
+          <w:sz w:val="20"/>
+          <w:szCs w:val="20"/>
+        </w:rPr>
+        <w:t xml:space="preserve"> apt-get install </w:t>
+      </w:r>
+      <w:proofErr w:type="spellStart"/>
+      <w:r>
+        <w:rPr>
+          <w:rFonts w:ascii="Consolas" w:hAnsi="Consolas"/>
+          <w:color w:val="158466"/>
+          <w:sz w:val="20"/>
+          <w:szCs w:val="20"/>
+        </w:rPr>
+        <w:t>exfat</w:t>
+      </w:r>
+      <w:proofErr w:type="spellEnd"/>
+      <w:r>
+        <w:rPr>
+          <w:rFonts w:ascii="Consolas" w:hAnsi="Consolas"/>
+          <w:color w:val="158466"/>
+          <w:sz w:val="20"/>
+          <w:szCs w:val="20"/>
+        </w:rPr>
+        <w:t>-fuse</w:t>
+      </w:r>
+      <w:r>
+        <w:rPr>
+          <w:rFonts w:ascii="Monaco;Andale Mono;Courier New;" w:hAnsi="Monaco;Andale Mono;Courier New;"/>
+          <w:color w:val="158466"/>
+          <w:sz w:val="14"/>
+        </w:rPr>
+        <w:t xml:space="preserve"> </w:t>
+      </w:r>
+    </w:p>
+    <w:p>
+      <w:pPr>
+        <w:rPr>
+          <w:color w:val="158466"/>
+        </w:rPr>
+      </w:pPr>
+      <w:proofErr w:type="spellStart"/>
+      <w:r>
+        <w:rPr>
+          <w:rFonts w:ascii="Consolas" w:hAnsi="Consolas"/>
+          <w:color w:val="158466"/>
+          <w:sz w:val="20"/>
+          <w:szCs w:val="20"/>
+        </w:rPr>
+        <w:t>sudo</w:t>
+      </w:r>
+      <w:proofErr w:type="spellEnd"/>
+      <w:r>
+        <w:rPr>
+          <w:rFonts w:ascii="Consolas" w:hAnsi="Consolas"/>
+          <w:color w:val="158466"/>
+          <w:sz w:val="20"/>
+          <w:szCs w:val="20"/>
+        </w:rPr>
+        <w:t xml:space="preserve"> apt-get install </w:t>
+      </w:r>
+      <w:proofErr w:type="spellStart"/>
+      <w:r>
+        <w:rPr>
+          <w:rFonts w:ascii="Consolas" w:hAnsi="Consolas"/>
+          <w:color w:val="158466"/>
+          <w:sz w:val="20"/>
+          <w:szCs w:val="20"/>
+        </w:rPr>
+        <w:t>exfat</w:t>
+      </w:r>
+      <w:proofErr w:type="spellEnd"/>
+      <w:r>
+        <w:rPr>
+          <w:rFonts w:ascii="Consolas" w:hAnsi="Consolas"/>
+          <w:color w:val="158466"/>
+          <w:sz w:val="20"/>
+          <w:szCs w:val="20"/>
+        </w:rPr>
+        <w:t>-utils</w:t>
+      </w:r>
+      <w:r>
+        <w:rPr>
+          <w:color w:val="158466"/>
+        </w:rPr>
+        <w:t xml:space="preserve"> </w:t>
+      </w:r>
+    </w:p>
+    <w:p>
+      <w:pPr>
+        <w:rPr>
+          <w:color w:val="158466"/>
+        </w:rPr>
+      </w:pPr>
+    </w:p>
+    <w:p>
+      <w:r>
+        <w:t xml:space="preserve">Then modify the kernel configuration to detect a second SD card at boot by adding the following lines to the file </w:t>
+      </w:r>
+      <w:r>
+        <w:rPr>
+          <w:i/>
+          <w:iCs/>
+        </w:rPr>
+        <w:t>/boot/config.txt</w:t>
+      </w:r>
+      <w:r>
+        <w:t xml:space="preserve"> on your R</w:t>
+      </w:r>
+      <w:r>
+        <w:t>P</w:t>
+      </w:r>
+      <w:r>
+        <w:t>i.</w:t>
+      </w:r>
+    </w:p>
+    <w:p>
+      <w:pPr>
+        <w:rPr>
+          <w:rFonts w:ascii="Consolas" w:hAnsi="Consolas"/>
+          <w:color w:val="158466"/>
+          <w:sz w:val="20"/>
+          <w:szCs w:val="20"/>
+        </w:rPr>
+      </w:pPr>
+    </w:p>
+    <w:p>
+      <w:pPr>
+        <w:rPr>
+          <w:rFonts w:ascii="Consolas" w:hAnsi="Consolas"/>
+          <w:color w:val="158466"/>
+          <w:sz w:val="20"/>
+          <w:szCs w:val="20"/>
+        </w:rPr>
+      </w:pPr>
+      <w:r>
+        <w:rPr>
+          <w:rFonts w:ascii="Consolas" w:hAnsi="Consolas"/>
+          <w:color w:val="158466"/>
+          <w:sz w:val="20"/>
+          <w:szCs w:val="20"/>
+        </w:rPr>
+        <w:t># Enable second SD card</w:t>
+      </w:r>
+    </w:p>
+    <w:p>
+      <w:pPr>
+        <w:rPr>
+          <w:rFonts w:ascii="Consolas" w:hAnsi="Consolas"/>
+          <w:color w:val="158466"/>
+          <w:sz w:val="20"/>
+          <w:szCs w:val="20"/>
+        </w:rPr>
+      </w:pPr>
+      <w:proofErr w:type="spellStart"/>
+      <w:r>
+        <w:rPr>
+          <w:rFonts w:ascii="Consolas" w:hAnsi="Consolas"/>
+          <w:color w:val="158466"/>
+          <w:sz w:val="20"/>
+          <w:szCs w:val="20"/>
+        </w:rPr>
+        <w:t>dtparam</w:t>
+      </w:r>
+      <w:proofErr w:type="spellEnd"/>
+      <w:r>
+        <w:rPr>
+          <w:rFonts w:ascii="Consolas" w:hAnsi="Consolas"/>
+          <w:color w:val="158466"/>
+          <w:sz w:val="20"/>
+          <w:szCs w:val="20"/>
+        </w:rPr>
+        <w:t>=</w:t>
+      </w:r>
+      <w:proofErr w:type="spellStart"/>
+      <w:r>
+        <w:rPr>
+          <w:rFonts w:ascii="Consolas" w:hAnsi="Consolas"/>
+          <w:color w:val="158466"/>
+          <w:sz w:val="20"/>
+          <w:szCs w:val="20"/>
+        </w:rPr>
+        <w:t>sdio_overclock</w:t>
+      </w:r>
+      <w:proofErr w:type="spellEnd"/>
+      <w:r>
+        <w:rPr>
+          <w:rFonts w:ascii="Consolas" w:hAnsi="Consolas"/>
+          <w:color w:val="158466"/>
+          <w:sz w:val="20"/>
+          <w:szCs w:val="20"/>
+        </w:rPr>
+        <w:t>=25 # This makes the Pi4 Rev 1.1 work for some reason</w:t>
+      </w:r>
+    </w:p>
+    <w:p>
+      <w:pPr>
+        <w:rPr>
+          <w:rFonts w:ascii="Consolas" w:hAnsi="Consolas"/>
+          <w:color w:val="158466"/>
+          <w:sz w:val="20"/>
+          <w:szCs w:val="20"/>
+        </w:rPr>
+      </w:pPr>
+      <w:proofErr w:type="spellStart"/>
+      <w:r>
+        <w:rPr>
+          <w:rFonts w:ascii="Consolas" w:hAnsi="Consolas"/>
+          <w:color w:val="158466"/>
+          <w:sz w:val="20"/>
+          <w:szCs w:val="20"/>
+        </w:rPr>
+        <w:t>dtoverlay</w:t>
+      </w:r>
+      <w:proofErr w:type="spellEnd"/>
+      <w:r>
+        <w:rPr>
+          <w:rFonts w:ascii="Consolas" w:hAnsi="Consolas"/>
+          <w:color w:val="158466"/>
+          <w:sz w:val="20"/>
+          <w:szCs w:val="20"/>
+        </w:rPr>
+        <w:t>=</w:t>
+      </w:r>
+      <w:proofErr w:type="spellStart"/>
+      <w:proofErr w:type="gramStart"/>
+      <w:r>
+        <w:rPr>
+          <w:rFonts w:ascii="Consolas" w:hAnsi="Consolas"/>
+          <w:color w:val="158466"/>
+          <w:sz w:val="20"/>
+          <w:szCs w:val="20"/>
+        </w:rPr>
+        <w:t>sdio,poll</w:t>
+      </w:r>
+      <w:proofErr w:type="gramEnd"/>
+      <w:r>
+        <w:rPr>
+          <w:rFonts w:ascii="Consolas" w:hAnsi="Consolas"/>
+          <w:color w:val="158466"/>
+          <w:sz w:val="20"/>
+          <w:szCs w:val="20"/>
+        </w:rPr>
+        <w:t>_once</w:t>
+      </w:r>
+      <w:proofErr w:type="spellEnd"/>
+      <w:r>
+        <w:rPr>
+          <w:rFonts w:ascii="Consolas" w:hAnsi="Consolas"/>
+          <w:color w:val="158466"/>
+          <w:sz w:val="20"/>
+          <w:szCs w:val="20"/>
+        </w:rPr>
+        <w:t>=off</w:t>
+      </w:r>
+    </w:p>
+    <w:p>
+      <w:pPr>
+        <w:rPr>
+          <w:rFonts w:ascii="Consolas" w:hAnsi="Consolas"/>
+          <w:color w:val="158466"/>
+          <w:sz w:val="20"/>
+          <w:szCs w:val="20"/>
+        </w:rPr>
+      </w:pPr>
+    </w:p>
+    <w:p>
+      <w:pPr>
+        <w:rPr>
+          <w:rFonts w:cs="Liberation Serif"/>
+          <w:color w:val="000000"/>
+        </w:rPr>
+      </w:pPr>
+      <w:r>
+        <w:rPr>
+          <w:rFonts w:cs="Liberation Serif"/>
+          <w:color w:val="000000"/>
+          <w:shd w:val="clear" w:color="auto" w:fill="FFFF00"/>
+        </w:rPr>
+        <w:t>NOTE</w:t>
+      </w:r>
+      <w:r>
+        <w:rPr>
+          <w:rFonts w:cs="Liberation Serif"/>
+          <w:color w:val="000000"/>
+        </w:rPr>
+        <w:t>: On the RPi 4, enabling “</w:t>
+      </w:r>
+      <w:proofErr w:type="spellStart"/>
+      <w:r>
+        <w:rPr>
+          <w:rFonts w:cs="Liberation Serif"/>
+          <w:color w:val="000000"/>
+        </w:rPr>
+        <w:t>dtoverlay</w:t>
+      </w:r>
+      <w:proofErr w:type="spellEnd"/>
+      <w:r>
+        <w:rPr>
+          <w:rFonts w:cs="Liberation Serif"/>
+          <w:color w:val="000000"/>
+        </w:rPr>
+        <w:t>=</w:t>
+      </w:r>
+      <w:proofErr w:type="spellStart"/>
+      <w:r>
+        <w:rPr>
+          <w:rFonts w:cs="Liberation Serif"/>
+          <w:color w:val="000000"/>
+        </w:rPr>
+        <w:t>sdio</w:t>
+      </w:r>
+      <w:proofErr w:type="spellEnd"/>
+      <w:r>
+        <w:rPr>
+          <w:rFonts w:cs="Liberation Serif"/>
+          <w:color w:val="000000"/>
+        </w:rPr>
+        <w:t>” excludes the use of wireless networking on the RPi board.  The Broadcom chip’s wireless functionality shares the same GPIO as the external SD card access pins and thus it is “either/or” in setting whether to see the SD card using SDIO or using the wireless network.</w:t>
+      </w:r>
+    </w:p>
+    <w:p>
+      <w:pPr>
+        <w:rPr>
+          <w:rFonts w:cs="Liberation Serif"/>
+          <w:color w:val="000000"/>
+        </w:rPr>
+      </w:pPr>
+    </w:p>
+    <w:p>
+      <w:pPr>
+        <w:rPr>
+          <w:rFonts w:ascii="Consolas" w:hAnsi="Consolas"/>
+          <w:color w:val="158466"/>
+          <w:sz w:val="20"/>
+          <w:szCs w:val="20"/>
+        </w:rPr>
+      </w:pPr>
+      <w:r>
+        <w:rPr>
+          <w:rFonts w:cs="Liberation Serif"/>
+          <w:color w:val="000000"/>
+        </w:rPr>
+        <w:t xml:space="preserve">While you’re modifying </w:t>
+      </w:r>
+      <w:r>
+        <w:rPr>
+          <w:rFonts w:cs="Liberation Serif"/>
+          <w:i/>
+          <w:iCs/>
+          <w:color w:val="000000"/>
+        </w:rPr>
+        <w:t>/boot/config.txt</w:t>
+      </w:r>
+      <w:r>
+        <w:rPr>
+          <w:rFonts w:cs="Liberation Serif"/>
+          <w:color w:val="000000"/>
+        </w:rPr>
+        <w:t xml:space="preserve"> add the following line to enable the extra UART lines on the RPi bus</w:t>
+      </w:r>
+      <w:r>
+        <w:rPr>
+          <w:rFonts w:cs="Liberation Serif"/>
+          <w:color w:val="000000"/>
+        </w:rPr>
+        <w:t>. Or use `</w:t>
+      </w:r>
+      <w:proofErr w:type="spellStart"/>
+      <w:r>
+        <w:rPr>
+          <w:rFonts w:cs="Liberation Serif"/>
+          <w:color w:val="000000"/>
+        </w:rPr>
+        <w:t>sudo</w:t>
+      </w:r>
+      <w:proofErr w:type="spellEnd"/>
+      <w:r>
+        <w:rPr>
+          <w:rFonts w:cs="Liberation Serif"/>
+          <w:color w:val="000000"/>
+        </w:rPr>
+        <w:t xml:space="preserve"> </w:t>
+      </w:r>
+      <w:proofErr w:type="spellStart"/>
+      <w:r>
+        <w:rPr>
+          <w:rFonts w:cs="Liberation Serif"/>
+          <w:color w:val="000000"/>
+        </w:rPr>
+        <w:t>raspi</w:t>
+      </w:r>
+      <w:proofErr w:type="spellEnd"/>
+      <w:r>
+        <w:rPr>
+          <w:rFonts w:cs="Liberation Serif"/>
+          <w:color w:val="000000"/>
+        </w:rPr>
+        <w:t xml:space="preserve">-config` on the desktop </w:t>
+      </w:r>
+      <w:proofErr w:type="gramStart"/>
+      <w:r>
+        <w:rPr>
+          <w:rFonts w:cs="Liberation Serif"/>
+          <w:color w:val="000000"/>
+        </w:rPr>
+        <w:t>version, and</w:t>
+      </w:r>
+      <w:proofErr w:type="gramEnd"/>
+      <w:r>
+        <w:rPr>
+          <w:rFonts w:cs="Liberation Serif"/>
+          <w:color w:val="000000"/>
+        </w:rPr>
+        <w:t xml:space="preserve"> edit the “Interfacing” options to disable “serial from USB” and enable “UART”.</w:t>
+      </w:r>
+    </w:p>
+    <w:p>
+      <w:pPr>
+        <w:rPr>
+          <w:rFonts w:ascii="Consolas" w:hAnsi="Consolas"/>
+          <w:color w:val="158466"/>
+          <w:sz w:val="20"/>
+          <w:szCs w:val="20"/>
+        </w:rPr>
+      </w:pPr>
+    </w:p>
+    <w:p>
+      <w:proofErr w:type="spellStart"/>
+      <w:r>
+        <w:rPr>
+          <w:rFonts w:ascii="Consolas" w:hAnsi="Consolas"/>
+          <w:color w:val="158466"/>
+          <w:sz w:val="20"/>
+          <w:szCs w:val="20"/>
+        </w:rPr>
+        <w:t>enable_uart</w:t>
+      </w:r>
+      <w:proofErr w:type="spellEnd"/>
+      <w:r>
+        <w:rPr>
+          <w:rFonts w:ascii="Consolas" w:hAnsi="Consolas"/>
+          <w:color w:val="158466"/>
+          <w:sz w:val="20"/>
+          <w:szCs w:val="20"/>
+        </w:rPr>
+        <w:t>=</w:t>
+      </w:r>
+      <w:r>
+        <w:rPr>
+          <w:rFonts w:ascii="Consolas" w:hAnsi="Consolas"/>
+          <w:color w:val="158466"/>
+          <w:sz w:val="20"/>
+          <w:szCs w:val="20"/>
+        </w:rPr>
+        <w:t>1</w:t>
+      </w:r>
+    </w:p>
+    <w:p/>
+    <w:p>
+      <w:r>
+        <w:t xml:space="preserve">This extra UART on the </w:t>
+      </w:r>
+      <w:proofErr w:type="spellStart"/>
+      <w:r>
+        <w:t>Rpi</w:t>
+      </w:r>
+      <w:proofErr w:type="spellEnd"/>
+      <w:r>
+        <w:t xml:space="preserve"> can be used as a console or for communication.</w:t>
+      </w:r>
+    </w:p>
+    <w:p/>
+    <w:p>
+      <w:r>
+        <w:lastRenderedPageBreak/>
+        <w:t>Once you’ve done all this</w:t>
+      </w:r>
+      <w:r>
+        <w:t>, when you boot</w:t>
+      </w:r>
+      <w:r>
+        <w:t xml:space="preserve"> the R</w:t>
+      </w:r>
+      <w:r>
+        <w:t>P</w:t>
+      </w:r>
+      <w:r>
+        <w:t xml:space="preserve">i connected to the </w:t>
+      </w:r>
+      <w:proofErr w:type="spellStart"/>
+      <w:r>
+        <w:t>Wispr</w:t>
+      </w:r>
+      <w:proofErr w:type="spellEnd"/>
+      <w:r>
+        <w:t xml:space="preserve"> </w:t>
+      </w:r>
+      <w:r>
+        <w:t xml:space="preserve">and the SD card is enabled by the </w:t>
+      </w:r>
+      <w:proofErr w:type="spellStart"/>
+      <w:r>
+        <w:t>Wispr</w:t>
+      </w:r>
+      <w:proofErr w:type="spellEnd"/>
+      <w:r>
+        <w:t xml:space="preserve"> software, The SD card should show up as a device file. Now you can</w:t>
+      </w:r>
+      <w:r>
+        <w:t xml:space="preserve"> mount the SD card on the R</w:t>
+      </w:r>
+      <w:r>
+        <w:t>P</w:t>
+      </w:r>
+      <w:r>
+        <w:t>i as follows:</w:t>
+      </w:r>
+      <w:r>
+        <w:t xml:space="preserve"> </w:t>
+      </w:r>
+      <w:r>
+        <w:rPr>
+          <w:rFonts w:cs="Liberation Serif"/>
+          <w:color w:val="000000"/>
+        </w:rPr>
+        <w:t xml:space="preserve">(add this to </w:t>
+      </w:r>
+      <w:r>
+        <w:rPr>
+          <w:rFonts w:cs="Liberation Serif"/>
+          <w:color w:val="000000"/>
+        </w:rPr>
+        <w:t>“/</w:t>
+      </w:r>
+      <w:proofErr w:type="spellStart"/>
+      <w:r>
+        <w:rPr>
+          <w:rFonts w:cs="Liberation Serif"/>
+          <w:color w:val="000000"/>
+        </w:rPr>
+        <w:t>etc</w:t>
+      </w:r>
+      <w:proofErr w:type="spellEnd"/>
+      <w:r>
+        <w:rPr>
+          <w:rFonts w:cs="Liberation Serif"/>
+          <w:color w:val="000000"/>
+        </w:rPr>
+        <w:t>/</w:t>
+      </w:r>
+      <w:proofErr w:type="spellStart"/>
+      <w:r>
+        <w:rPr>
+          <w:rFonts w:cs="Liberation Serif"/>
+          <w:color w:val="000000"/>
+        </w:rPr>
+        <w:t>rc.local</w:t>
+      </w:r>
+      <w:proofErr w:type="spellEnd"/>
+      <w:r>
+        <w:rPr>
+          <w:rFonts w:cs="Liberation Serif"/>
+          <w:color w:val="000000"/>
+        </w:rPr>
+        <w:t xml:space="preserve">” or </w:t>
+      </w:r>
+      <w:r>
+        <w:rPr>
+          <w:rFonts w:cs="Liberation Serif"/>
+          <w:color w:val="000000"/>
+        </w:rPr>
+        <w:t>“~</w:t>
+      </w:r>
+      <w:proofErr w:type="gramStart"/>
+      <w:r>
+        <w:rPr>
+          <w:rFonts w:cs="Liberation Serif"/>
+          <w:color w:val="000000"/>
+        </w:rPr>
+        <w:t>/.profile</w:t>
+      </w:r>
+      <w:proofErr w:type="gramEnd"/>
+      <w:r>
+        <w:rPr>
+          <w:rFonts w:cs="Liberation Serif"/>
+          <w:color w:val="000000"/>
+        </w:rPr>
+        <w:t>” to execute every time the RPi boots)</w:t>
+      </w:r>
+    </w:p>
+    <w:p/>
+    <w:p>
+      <w:pPr>
+        <w:rPr>
+          <w:rFonts w:ascii="Consolas" w:hAnsi="Consolas"/>
+          <w:color w:val="158466"/>
+          <w:sz w:val="20"/>
+          <w:szCs w:val="20"/>
+        </w:rPr>
+      </w:pPr>
+      <w:proofErr w:type="spellStart"/>
+      <w:r>
+        <w:rPr>
+          <w:rFonts w:ascii="Consolas" w:hAnsi="Consolas"/>
+          <w:color w:val="158466"/>
+          <w:sz w:val="20"/>
+          <w:szCs w:val="20"/>
+        </w:rPr>
+        <w:t>sudo</w:t>
+      </w:r>
+      <w:proofErr w:type="spellEnd"/>
+      <w:r>
+        <w:rPr>
+          <w:rFonts w:ascii="Consolas" w:hAnsi="Consolas"/>
+          <w:color w:val="158466"/>
+          <w:sz w:val="20"/>
+          <w:szCs w:val="20"/>
+        </w:rPr>
+        <w:t xml:space="preserve"> </w:t>
+      </w:r>
+      <w:proofErr w:type="spellStart"/>
+      <w:r>
+        <w:rPr>
+          <w:rFonts w:ascii="Consolas" w:hAnsi="Consolas"/>
+          <w:color w:val="158466"/>
+          <w:sz w:val="20"/>
+          <w:szCs w:val="20"/>
+        </w:rPr>
+        <w:t>mkdir</w:t>
+      </w:r>
+      <w:proofErr w:type="spellEnd"/>
+      <w:r>
+        <w:rPr>
+          <w:rFonts w:ascii="Consolas" w:hAnsi="Consolas"/>
+          <w:color w:val="158466"/>
+          <w:sz w:val="20"/>
+          <w:szCs w:val="20"/>
+        </w:rPr>
+        <w:t xml:space="preserve"> /media/</w:t>
+      </w:r>
+      <w:proofErr w:type="spellStart"/>
+      <w:r>
+        <w:rPr>
+          <w:rFonts w:ascii="Consolas" w:hAnsi="Consolas"/>
+          <w:color w:val="158466"/>
+          <w:sz w:val="20"/>
+          <w:szCs w:val="20"/>
+        </w:rPr>
+        <w:t>wispr_sd</w:t>
+      </w:r>
+      <w:proofErr w:type="spellEnd"/>
+    </w:p>
+    <w:p>
+      <w:pPr>
+        <w:rPr>
+          <w:rFonts w:ascii="Consolas" w:hAnsi="Consolas"/>
+          <w:color w:val="158466"/>
+          <w:sz w:val="20"/>
+          <w:szCs w:val="20"/>
+        </w:rPr>
+      </w:pPr>
+      <w:proofErr w:type="spellStart"/>
+      <w:r>
+        <w:rPr>
+          <w:rFonts w:ascii="Consolas" w:hAnsi="Consolas"/>
+          <w:color w:val="158466"/>
+          <w:sz w:val="20"/>
+          <w:szCs w:val="20"/>
+        </w:rPr>
+        <w:t>sudo</w:t>
+      </w:r>
+      <w:proofErr w:type="spellEnd"/>
+      <w:r>
+        <w:rPr>
+          <w:rFonts w:ascii="Consolas" w:hAnsi="Consolas"/>
+          <w:color w:val="158466"/>
+          <w:sz w:val="20"/>
+          <w:szCs w:val="20"/>
+        </w:rPr>
+        <w:t xml:space="preserve"> mount -t </w:t>
+      </w:r>
+      <w:proofErr w:type="spellStart"/>
+      <w:r>
+        <w:rPr>
+          <w:rFonts w:ascii="Consolas" w:hAnsi="Consolas"/>
+          <w:color w:val="158466"/>
+          <w:sz w:val="20"/>
+          <w:szCs w:val="20"/>
+        </w:rPr>
+        <w:t>exfat</w:t>
+      </w:r>
+      <w:proofErr w:type="spellEnd"/>
+      <w:r>
+        <w:rPr>
+          <w:rFonts w:ascii="Consolas" w:hAnsi="Consolas"/>
+          <w:color w:val="158466"/>
+          <w:sz w:val="20"/>
+          <w:szCs w:val="20"/>
+        </w:rPr>
+        <w:t xml:space="preserve"> /dev/mmcblk1p1 /media/</w:t>
+      </w:r>
+      <w:proofErr w:type="spellStart"/>
+      <w:r>
+        <w:rPr>
+          <w:rFonts w:ascii="Consolas" w:hAnsi="Consolas"/>
+          <w:color w:val="158466"/>
+          <w:sz w:val="20"/>
+          <w:szCs w:val="20"/>
+        </w:rPr>
+        <w:t>wispr_sd</w:t>
+      </w:r>
+      <w:proofErr w:type="spellEnd"/>
+    </w:p>
+    <w:p>
+      <w:pPr>
+        <w:rPr>
+          <w:rFonts w:ascii="Consolas" w:hAnsi="Consolas"/>
+          <w:color w:val="158466"/>
+          <w:sz w:val="20"/>
+          <w:szCs w:val="20"/>
+        </w:rPr>
+      </w:pPr>
+    </w:p>
+    <w:p>
+      <w:r>
+        <w:t>At this po</w:t>
+      </w:r>
+      <w:r>
+        <w:t>i</w:t>
+      </w:r>
+      <w:r>
+        <w:t>nt you should be able to see the file on the card and open them to access data.</w:t>
+      </w:r>
+    </w:p>
+    <w:p/>
+    <w:p/>
+    <w:p>
+      <w:pPr>
+        <w:rPr>
+          <w:b/>
+          <w:bCs/>
+        </w:rPr>
+      </w:pPr>
+      <w:r>
+        <w:rPr>
+          <w:b/>
+          <w:bCs/>
+        </w:rPr>
+        <w:t xml:space="preserve">Using </w:t>
+      </w:r>
+      <w:proofErr w:type="spellStart"/>
+      <w:r>
+        <w:rPr>
+          <w:b/>
+          <w:bCs/>
+        </w:rPr>
+        <w:t>diskpart</w:t>
+      </w:r>
+      <w:proofErr w:type="spellEnd"/>
+      <w:r>
+        <w:rPr>
+          <w:b/>
+          <w:bCs/>
+        </w:rPr>
+        <w:t xml:space="preserve"> to format SD card from windows command prompt</w:t>
+      </w:r>
+    </w:p>
+    <w:p/>
+    <w:p>
+      <w:r>
+        <w:t xml:space="preserve">Open window command prompt as </w:t>
+      </w:r>
+      <w:r>
+        <w:rPr>
+          <w:b/>
+          <w:bCs/>
+          <w:i/>
+          <w:iCs/>
+        </w:rPr>
         <w:t>administrator</w:t>
       </w:r>
       <w:r>
@@ -615,7 +1382,15 @@
     <w:p/>
     <w:p>
       <w:r>
-        <w:t>Microsoft DiskPart version 10.0.19041.964</w:t>
+        <w:t xml:space="preserve">Microsoft </w:t>
+      </w:r>
+      <w:proofErr w:type="spellStart"/>
+      <w:r>
+        <w:t>DiskPart</w:t>
+      </w:r>
+      <w:proofErr w:type="spellEnd"/>
+      <w:r>
+        <w:t xml:space="preserve"> version 10.0.19041.964</w:t>
       </w:r>
     </w:p>
     <w:p/>
@@ -638,8 +1413,29 @@
     <w:p/>
     <w:p>
       <w:r>
-        <w:t xml:space="preserve">  Disk ###  Status         Size     Free     Dyn  Gpt</w:t>
-      </w:r>
+        <w:t xml:space="preserve">  Disk ##</w:t>
+      </w:r>
+      <w:proofErr w:type="gramStart"/>
+      <w:r>
+        <w:t>#  Status</w:t>
+      </w:r>
+      <w:proofErr w:type="gramEnd"/>
+      <w:r>
+        <w:t xml:space="preserve">         Size     Free     </w:t>
+      </w:r>
+      <w:proofErr w:type="spellStart"/>
+      <w:r>
+        <w:t>Dyn</w:t>
+      </w:r>
+      <w:proofErr w:type="spellEnd"/>
+      <w:r>
+        <w:t xml:space="preserve">  </w:t>
+      </w:r>
+      <w:proofErr w:type="spellStart"/>
+      <w:r>
+        <w:t>Gpt</w:t>
+      </w:r>
+      <w:proofErr w:type="spellEnd"/>
     </w:p>
     <w:p>
       <w:r>
@@ -676,8 +1472,13 @@
     </w:p>
     <w:p/>
     <w:p>
-      <w:r>
-        <w:t>DiskPart succeeded in cleaning the disk.</w:t>
+      <w:proofErr w:type="spellStart"/>
+      <w:r>
+        <w:t>DiskPart</w:t>
+      </w:r>
+      <w:proofErr w:type="spellEnd"/>
+      <w:r>
+        <w:t xml:space="preserve"> succeeded in cleaning the disk.</w:t>
       </w:r>
     </w:p>
     <w:p/>
@@ -688,15 +1489,25 @@
     </w:p>
     <w:p/>
     <w:p>
-      <w:r>
-        <w:t>DiskPart succeeded in creating the specified partition.</w:t>
-      </w:r>
-    </w:p>
-    <w:p/>
-    <w:p>
-      <w:r>
-        <w:t>DISKPART&gt; format fs=exfat</w:t>
-      </w:r>
+      <w:proofErr w:type="spellStart"/>
+      <w:r>
+        <w:t>DiskPart</w:t>
+      </w:r>
+      <w:proofErr w:type="spellEnd"/>
+      <w:r>
+        <w:t xml:space="preserve"> succeeded in creating the specified partition.</w:t>
+      </w:r>
+    </w:p>
+    <w:p/>
+    <w:p>
+      <w:r>
+        <w:t>DISKPART&gt; format fs=</w:t>
+      </w:r>
+      <w:proofErr w:type="spellStart"/>
+      <w:r>
+        <w:t>exfat</w:t>
+      </w:r>
+      <w:proofErr w:type="spellEnd"/>
     </w:p>
     <w:p/>
     <w:p/>

--- a/wispr_rpi.docx
+++ b/wispr_rpi.docx
@@ -133,15 +133,7 @@
         <w:t>P</w:t>
       </w:r>
       <w:r>
-        <w:t xml:space="preserve">i. </w:t>
-      </w:r>
-      <w:proofErr w:type="gramStart"/>
-      <w:r>
-        <w:t>So</w:t>
-      </w:r>
-      <w:proofErr w:type="gramEnd"/>
-      <w:r>
-        <w:t xml:space="preserve"> when </w:t>
+        <w:t xml:space="preserve">i. So when </w:t>
       </w:r>
       <w:proofErr w:type="spellStart"/>
       <w:r>
@@ -303,9 +295,9 @@
           <w:szCs w:val="20"/>
           <w:highlight w:val="white"/>
         </w:rPr>
-        <w:t>ioport_set_pin_</w:t>
-      </w:r>
-      <w:proofErr w:type="gramStart"/>
+        <w:t>ioport_set_pin_level</w:t>
+      </w:r>
+      <w:proofErr w:type="spellEnd"/>
       <w:r>
         <w:rPr>
           <w:rFonts w:ascii="Consolas" w:hAnsi="Consolas"/>
@@ -314,9 +306,18 @@
           <w:szCs w:val="20"/>
           <w:highlight w:val="white"/>
         </w:rPr>
-        <w:t>level</w:t>
-      </w:r>
-      <w:proofErr w:type="spellEnd"/>
+        <w:t>(PIN_ENABLE_5V, 1); // Turn RPI ON</w:t>
+      </w:r>
+    </w:p>
+    <w:p>
+      <w:pPr>
+        <w:rPr>
+          <w:color w:val="158466"/>
+          <w:sz w:val="20"/>
+          <w:szCs w:val="20"/>
+        </w:rPr>
+      </w:pPr>
+      <w:proofErr w:type="spellStart"/>
       <w:r>
         <w:rPr>
           <w:rFonts w:ascii="Consolas" w:hAnsi="Consolas"/>
@@ -325,9 +326,9 @@
           <w:szCs w:val="20"/>
           <w:highlight w:val="white"/>
         </w:rPr>
-        <w:t>(</w:t>
-      </w:r>
-      <w:proofErr w:type="gramEnd"/>
+        <w:t>ioport_set_pin_level</w:t>
+      </w:r>
+      <w:proofErr w:type="spellEnd"/>
       <w:r>
         <w:rPr>
           <w:rFonts w:ascii="Consolas" w:hAnsi="Consolas"/>
@@ -336,60 +337,7 @@
           <w:szCs w:val="20"/>
           <w:highlight w:val="white"/>
         </w:rPr>
-        <w:t>PIN_ENABLE_5V, 1); // Turn RPI ON</w:t>
-      </w:r>
-    </w:p>
-    <w:p>
-      <w:pPr>
-        <w:rPr>
-          <w:color w:val="158466"/>
-          <w:sz w:val="20"/>
-          <w:szCs w:val="20"/>
-        </w:rPr>
-      </w:pPr>
-      <w:proofErr w:type="spellStart"/>
-      <w:r>
-        <w:rPr>
-          <w:rFonts w:ascii="Consolas" w:hAnsi="Consolas"/>
-          <w:color w:val="158466"/>
-          <w:sz w:val="20"/>
-          <w:szCs w:val="20"/>
-          <w:highlight w:val="white"/>
-        </w:rPr>
-        <w:t>ioport_set_pin_</w:t>
-      </w:r>
-      <w:proofErr w:type="gramStart"/>
-      <w:r>
-        <w:rPr>
-          <w:rFonts w:ascii="Consolas" w:hAnsi="Consolas"/>
-          <w:color w:val="158466"/>
-          <w:sz w:val="20"/>
-          <w:szCs w:val="20"/>
-          <w:highlight w:val="white"/>
-        </w:rPr>
-        <w:t>level</w:t>
-      </w:r>
-      <w:proofErr w:type="spellEnd"/>
-      <w:r>
-        <w:rPr>
-          <w:rFonts w:ascii="Consolas" w:hAnsi="Consolas"/>
-          <w:color w:val="158466"/>
-          <w:sz w:val="20"/>
-          <w:szCs w:val="20"/>
-          <w:highlight w:val="white"/>
-        </w:rPr>
-        <w:t>(</w:t>
-      </w:r>
-      <w:proofErr w:type="gramEnd"/>
-      <w:r>
-        <w:rPr>
-          <w:rFonts w:ascii="Consolas" w:hAnsi="Consolas"/>
-          <w:color w:val="158466"/>
-          <w:sz w:val="20"/>
-          <w:szCs w:val="20"/>
-          <w:highlight w:val="white"/>
-        </w:rPr>
-        <w:t>PIN_ENABLE_5V, 0); // Turn RPI OFF</w:t>
+        <w:t>(PIN_ENABLE_5V, 0); // Turn RPI OFF</w:t>
       </w:r>
     </w:p>
     <w:p/>
@@ -508,15 +456,7 @@
         <w:t>s</w:t>
       </w:r>
       <w:r>
-        <w:t xml:space="preserve">. </w:t>
-      </w:r>
-      <w:proofErr w:type="gramStart"/>
-      <w:r>
-        <w:t>So</w:t>
-      </w:r>
-      <w:proofErr w:type="gramEnd"/>
-      <w:r>
-        <w:t xml:space="preserve"> you will need to install updates and change the R</w:t>
+        <w:t>. So you will need to install updates and change the R</w:t>
       </w:r>
       <w:r>
         <w:t>P</w:t>
@@ -557,7 +497,37 @@
     <w:p>
       <w:pPr>
         <w:rPr>
-          <w:rFonts w:ascii="Monaco;Andale Mono;Courier New;" w:hAnsi="Monaco;Andale Mono;Courier New;" w:hint="eastAsia"/>
+          <w:rFonts w:ascii="Consolas" w:hAnsi="Consolas"/>
+          <w:color w:val="158466"/>
+          <w:sz w:val="20"/>
+          <w:szCs w:val="20"/>
+        </w:rPr>
+      </w:pPr>
+      <w:proofErr w:type="spellStart"/>
+      <w:r>
+        <w:rPr>
+          <w:rFonts w:ascii="Consolas" w:hAnsi="Consolas"/>
+          <w:color w:val="158466"/>
+          <w:sz w:val="20"/>
+          <w:szCs w:val="20"/>
+        </w:rPr>
+        <w:t>sudo</w:t>
+      </w:r>
+      <w:proofErr w:type="spellEnd"/>
+      <w:r>
+        <w:rPr>
+          <w:rFonts w:ascii="Consolas" w:hAnsi="Consolas"/>
+          <w:color w:val="158466"/>
+          <w:sz w:val="20"/>
+          <w:szCs w:val="20"/>
+        </w:rPr>
+        <w:t xml:space="preserve"> apt-get update</w:t>
+      </w:r>
+    </w:p>
+    <w:p>
+      <w:pPr>
+        <w:rPr>
+          <w:rFonts w:ascii="Monaco;Andale Mono;Courier New;" w:hAnsi="Monaco;Andale Mono;Courier New;"/>
           <w:color w:val="158466"/>
           <w:sz w:val="14"/>
         </w:rPr>
@@ -610,32 +580,13 @@
         </w:rPr>
         <w:t xml:space="preserve"> </w:t>
       </w:r>
-    </w:p>
-    <w:p>
-      <w:pPr>
-        <w:rPr>
-          <w:color w:val="158466"/>
-        </w:rPr>
-      </w:pPr>
-      <w:proofErr w:type="spellStart"/>
-      <w:r>
-        <w:rPr>
-          <w:rFonts w:ascii="Consolas" w:hAnsi="Consolas"/>
-          <w:color w:val="158466"/>
-          <w:sz w:val="20"/>
-          <w:szCs w:val="20"/>
-        </w:rPr>
-        <w:t>sudo</w:t>
-      </w:r>
-      <w:proofErr w:type="spellEnd"/>
-      <w:r>
-        <w:rPr>
-          <w:rFonts w:ascii="Consolas" w:hAnsi="Consolas"/>
-          <w:color w:val="158466"/>
-          <w:sz w:val="20"/>
-          <w:szCs w:val="20"/>
-        </w:rPr>
-        <w:t xml:space="preserve"> apt-get install </w:t>
+      <w:r>
+        <w:rPr>
+          <w:rFonts w:ascii="Monaco;Andale Mono;Courier New;" w:hAnsi="Monaco;Andale Mono;Courier New;"/>
+          <w:color w:val="158466"/>
+          <w:sz w:val="14"/>
+        </w:rPr>
+        <w:t xml:space="preserve"> </w:t>
       </w:r>
       <w:proofErr w:type="spellStart"/>
       <w:r>
@@ -801,25 +752,14 @@
         <w:t>=</w:t>
       </w:r>
       <w:proofErr w:type="spellStart"/>
-      <w:proofErr w:type="gramStart"/>
-      <w:r>
-        <w:rPr>
-          <w:rFonts w:ascii="Consolas" w:hAnsi="Consolas"/>
-          <w:color w:val="158466"/>
-          <w:sz w:val="20"/>
-          <w:szCs w:val="20"/>
-        </w:rPr>
-        <w:t>sdio,poll</w:t>
-      </w:r>
-      <w:proofErr w:type="gramEnd"/>
-      <w:r>
-        <w:rPr>
-          <w:rFonts w:ascii="Consolas" w:hAnsi="Consolas"/>
-          <w:color w:val="158466"/>
-          <w:sz w:val="20"/>
-          <w:szCs w:val="20"/>
-        </w:rPr>
-        <w:t>_once</w:t>
+      <w:r>
+        <w:rPr>
+          <w:rFonts w:ascii="Consolas" w:hAnsi="Consolas"/>
+          <w:color w:val="158466"/>
+          <w:sz w:val="20"/>
+          <w:szCs w:val="20"/>
+        </w:rPr>
+        <w:t>sdio,poll_once</w:t>
       </w:r>
       <w:proofErr w:type="spellEnd"/>
       <w:r>
@@ -935,236 +875,197 @@
           <w:rFonts w:cs="Liberation Serif"/>
           <w:color w:val="000000"/>
         </w:rPr>
-        <w:t xml:space="preserve"> add the following line to enable the extra UART lines on the RPi bus</w:t>
-      </w:r>
+        <w:t xml:space="preserve"> add the following line to enable the extra UART lines on the RPi bus. Or use `</w:t>
+      </w:r>
+      <w:proofErr w:type="spellStart"/>
       <w:r>
         <w:rPr>
           <w:rFonts w:cs="Liberation Serif"/>
           <w:color w:val="000000"/>
         </w:rPr>
-        <w:t>. Or use `</w:t>
-      </w:r>
-      <w:proofErr w:type="spellStart"/>
+        <w:t>sudo</w:t>
+      </w:r>
+      <w:proofErr w:type="spellEnd"/>
       <w:r>
         <w:rPr>
           <w:rFonts w:cs="Liberation Serif"/>
           <w:color w:val="000000"/>
         </w:rPr>
-        <w:t>sudo</w:t>
-      </w:r>
-      <w:proofErr w:type="spellEnd"/>
+        <w:t xml:space="preserve"> </w:t>
+      </w:r>
+      <w:proofErr w:type="spellStart"/>
       <w:r>
         <w:rPr>
           <w:rFonts w:cs="Liberation Serif"/>
           <w:color w:val="000000"/>
         </w:rPr>
-        <w:t xml:space="preserve"> </w:t>
-      </w:r>
-      <w:proofErr w:type="spellStart"/>
+        <w:t>raspi</w:t>
+      </w:r>
+      <w:proofErr w:type="spellEnd"/>
       <w:r>
         <w:rPr>
           <w:rFonts w:cs="Liberation Serif"/>
           <w:color w:val="000000"/>
         </w:rPr>
-        <w:t>raspi</w:t>
-      </w:r>
-      <w:proofErr w:type="spellEnd"/>
+        <w:t>-config` on the desktop version, and edit the “Interfacing” options to disable “serial from USB” and enable “UART”.</w:t>
+      </w:r>
+    </w:p>
+    <w:p>
+      <w:pPr>
+        <w:rPr>
+          <w:rFonts w:ascii="Consolas" w:hAnsi="Consolas"/>
+          <w:color w:val="158466"/>
+          <w:sz w:val="20"/>
+          <w:szCs w:val="20"/>
+        </w:rPr>
+      </w:pPr>
+    </w:p>
+    <w:p>
+      <w:proofErr w:type="spellStart"/>
+      <w:r>
+        <w:rPr>
+          <w:rFonts w:ascii="Consolas" w:hAnsi="Consolas"/>
+          <w:color w:val="158466"/>
+          <w:sz w:val="20"/>
+          <w:szCs w:val="20"/>
+        </w:rPr>
+        <w:t>enable_uart</w:t>
+      </w:r>
+      <w:proofErr w:type="spellEnd"/>
+      <w:r>
+        <w:rPr>
+          <w:rFonts w:ascii="Consolas" w:hAnsi="Consolas"/>
+          <w:color w:val="158466"/>
+          <w:sz w:val="20"/>
+          <w:szCs w:val="20"/>
+        </w:rPr>
+        <w:t>=</w:t>
+      </w:r>
+      <w:r>
+        <w:rPr>
+          <w:rFonts w:ascii="Consolas" w:hAnsi="Consolas"/>
+          <w:color w:val="158466"/>
+          <w:sz w:val="20"/>
+          <w:szCs w:val="20"/>
+        </w:rPr>
+        <w:t>1</w:t>
+      </w:r>
+    </w:p>
+    <w:p/>
+    <w:p>
+      <w:r>
+        <w:t xml:space="preserve">This extra UART on the </w:t>
+      </w:r>
+      <w:proofErr w:type="spellStart"/>
+      <w:r>
+        <w:t>Rpi</w:t>
+      </w:r>
+      <w:proofErr w:type="spellEnd"/>
+      <w:r>
+        <w:t xml:space="preserve"> can be used as a console or for communication.</w:t>
+      </w:r>
+    </w:p>
+    <w:p/>
+    <w:p>
+      <w:r>
+        <w:lastRenderedPageBreak/>
+        <w:t>Once you’ve done all this</w:t>
+      </w:r>
+      <w:r>
+        <w:t>, when you boot</w:t>
+      </w:r>
+      <w:r>
+        <w:t xml:space="preserve"> the R</w:t>
+      </w:r>
+      <w:r>
+        <w:t>P</w:t>
+      </w:r>
+      <w:r>
+        <w:t xml:space="preserve">i connected to the </w:t>
+      </w:r>
+      <w:proofErr w:type="spellStart"/>
+      <w:r>
+        <w:t>Wispr</w:t>
+      </w:r>
+      <w:proofErr w:type="spellEnd"/>
+      <w:r>
+        <w:t xml:space="preserve"> </w:t>
+      </w:r>
+      <w:r>
+        <w:t xml:space="preserve">and the SD card is enabled by the </w:t>
+      </w:r>
+      <w:proofErr w:type="spellStart"/>
+      <w:r>
+        <w:t>Wispr</w:t>
+      </w:r>
+      <w:proofErr w:type="spellEnd"/>
+      <w:r>
+        <w:t xml:space="preserve"> software, The SD card should show up as a device file. Now you can</w:t>
+      </w:r>
+      <w:r>
+        <w:t xml:space="preserve"> mount the SD card on the R</w:t>
+      </w:r>
+      <w:r>
+        <w:t>P</w:t>
+      </w:r>
+      <w:r>
+        <w:t>i as follows:</w:t>
+      </w:r>
+      <w:r>
+        <w:t xml:space="preserve"> </w:t>
+      </w:r>
       <w:r>
         <w:rPr>
           <w:rFonts w:cs="Liberation Serif"/>
           <w:color w:val="000000"/>
         </w:rPr>
-        <w:t xml:space="preserve">-config` on the desktop </w:t>
-      </w:r>
-      <w:proofErr w:type="gramStart"/>
+        <w:t xml:space="preserve">(add this to </w:t>
+      </w:r>
       <w:r>
         <w:rPr>
           <w:rFonts w:cs="Liberation Serif"/>
           <w:color w:val="000000"/>
         </w:rPr>
-        <w:t>version, and</w:t>
-      </w:r>
-      <w:proofErr w:type="gramEnd"/>
+        <w:t>“/</w:t>
+      </w:r>
+      <w:proofErr w:type="spellStart"/>
       <w:r>
         <w:rPr>
           <w:rFonts w:cs="Liberation Serif"/>
           <w:color w:val="000000"/>
         </w:rPr>
-        <w:t xml:space="preserve"> edit the “Interfacing” options to disable “serial from USB” and enable “UART”.</w:t>
-      </w:r>
-    </w:p>
-    <w:p>
-      <w:pPr>
-        <w:rPr>
-          <w:rFonts w:ascii="Consolas" w:hAnsi="Consolas"/>
-          <w:color w:val="158466"/>
-          <w:sz w:val="20"/>
-          <w:szCs w:val="20"/>
-        </w:rPr>
-      </w:pPr>
-    </w:p>
-    <w:p>
-      <w:proofErr w:type="spellStart"/>
-      <w:r>
-        <w:rPr>
-          <w:rFonts w:ascii="Consolas" w:hAnsi="Consolas"/>
-          <w:color w:val="158466"/>
-          <w:sz w:val="20"/>
-          <w:szCs w:val="20"/>
-        </w:rPr>
-        <w:t>enable_uart</w:t>
-      </w:r>
-      <w:proofErr w:type="spellEnd"/>
-      <w:r>
-        <w:rPr>
-          <w:rFonts w:ascii="Consolas" w:hAnsi="Consolas"/>
-          <w:color w:val="158466"/>
-          <w:sz w:val="20"/>
-          <w:szCs w:val="20"/>
-        </w:rPr>
-        <w:t>=</w:t>
-      </w:r>
-      <w:r>
-        <w:rPr>
-          <w:rFonts w:ascii="Consolas" w:hAnsi="Consolas"/>
-          <w:color w:val="158466"/>
-          <w:sz w:val="20"/>
-          <w:szCs w:val="20"/>
-        </w:rPr>
-        <w:t>1</w:t>
-      </w:r>
-    </w:p>
-    <w:p/>
-    <w:p>
-      <w:r>
-        <w:t xml:space="preserve">This extra UART on the </w:t>
-      </w:r>
-      <w:proofErr w:type="spellStart"/>
-      <w:r>
-        <w:t>Rpi</w:t>
-      </w:r>
-      <w:proofErr w:type="spellEnd"/>
-      <w:r>
-        <w:t xml:space="preserve"> can be used as a console or for communication.</w:t>
-      </w:r>
-    </w:p>
-    <w:p/>
-    <w:p>
-      <w:r>
-        <w:lastRenderedPageBreak/>
-        <w:t>Once you’ve done all this</w:t>
-      </w:r>
-      <w:r>
-        <w:t>, when you boot</w:t>
-      </w:r>
-      <w:r>
-        <w:t xml:space="preserve"> the R</w:t>
-      </w:r>
-      <w:r>
-        <w:t>P</w:t>
-      </w:r>
-      <w:r>
-        <w:t xml:space="preserve">i connected to the </w:t>
-      </w:r>
-      <w:proofErr w:type="spellStart"/>
-      <w:r>
-        <w:t>Wispr</w:t>
-      </w:r>
-      <w:proofErr w:type="spellEnd"/>
-      <w:r>
-        <w:t xml:space="preserve"> </w:t>
-      </w:r>
-      <w:r>
-        <w:t xml:space="preserve">and the SD card is enabled by the </w:t>
-      </w:r>
-      <w:proofErr w:type="spellStart"/>
-      <w:r>
-        <w:t>Wispr</w:t>
-      </w:r>
-      <w:proofErr w:type="spellEnd"/>
-      <w:r>
-        <w:t xml:space="preserve"> software, The SD card should show up as a device file. Now you can</w:t>
-      </w:r>
-      <w:r>
-        <w:t xml:space="preserve"> mount the SD card on the R</w:t>
-      </w:r>
-      <w:r>
-        <w:t>P</w:t>
-      </w:r>
-      <w:r>
-        <w:t>i as follows:</w:t>
-      </w:r>
-      <w:r>
-        <w:t xml:space="preserve"> </w:t>
-      </w:r>
+        <w:t>etc</w:t>
+      </w:r>
+      <w:proofErr w:type="spellEnd"/>
       <w:r>
         <w:rPr>
           <w:rFonts w:cs="Liberation Serif"/>
           <w:color w:val="000000"/>
         </w:rPr>
-        <w:t xml:space="preserve">(add this to </w:t>
-      </w:r>
+        <w:t>/</w:t>
+      </w:r>
+      <w:proofErr w:type="spellStart"/>
       <w:r>
         <w:rPr>
           <w:rFonts w:cs="Liberation Serif"/>
           <w:color w:val="000000"/>
         </w:rPr>
-        <w:t>“/</w:t>
-      </w:r>
-      <w:proofErr w:type="spellStart"/>
+        <w:t>rc.local</w:t>
+      </w:r>
+      <w:proofErr w:type="spellEnd"/>
       <w:r>
         <w:rPr>
           <w:rFonts w:cs="Liberation Serif"/>
           <w:color w:val="000000"/>
         </w:rPr>
-        <w:t>etc</w:t>
-      </w:r>
-      <w:proofErr w:type="spellEnd"/>
+        <w:t xml:space="preserve">” or </w:t>
+      </w:r>
       <w:r>
         <w:rPr>
           <w:rFonts w:cs="Liberation Serif"/>
           <w:color w:val="000000"/>
         </w:rPr>
-        <w:t>/</w:t>
-      </w:r>
-      <w:proofErr w:type="spellStart"/>
-      <w:r>
-        <w:rPr>
-          <w:rFonts w:cs="Liberation Serif"/>
-          <w:color w:val="000000"/>
-        </w:rPr>
-        <w:t>rc.local</w:t>
-      </w:r>
-      <w:proofErr w:type="spellEnd"/>
-      <w:r>
-        <w:rPr>
-          <w:rFonts w:cs="Liberation Serif"/>
-          <w:color w:val="000000"/>
-        </w:rPr>
-        <w:t xml:space="preserve">” or </w:t>
-      </w:r>
-      <w:r>
-        <w:rPr>
-          <w:rFonts w:cs="Liberation Serif"/>
-          <w:color w:val="000000"/>
-        </w:rPr>
-        <w:t>“~</w:t>
-      </w:r>
-      <w:proofErr w:type="gramStart"/>
-      <w:r>
-        <w:rPr>
-          <w:rFonts w:cs="Liberation Serif"/>
-          <w:color w:val="000000"/>
-        </w:rPr>
-        <w:t>/.profile</w:t>
-      </w:r>
-      <w:proofErr w:type="gramEnd"/>
-      <w:r>
-        <w:rPr>
-          <w:rFonts w:cs="Liberation Serif"/>
-          <w:color w:val="000000"/>
-        </w:rPr>
-        <w:t>” to execute every time the RPi boots)</w:t>
+        <w:t>“~/.profile” to execute every time the RPi boots)</w:t>
       </w:r>
     </w:p>
     <w:p/>
@@ -1413,15 +1314,7 @@
     <w:p/>
     <w:p>
       <w:r>
-        <w:t xml:space="preserve">  Disk ##</w:t>
-      </w:r>
-      <w:proofErr w:type="gramStart"/>
-      <w:r>
-        <w:t>#  Status</w:t>
-      </w:r>
-      <w:proofErr w:type="gramEnd"/>
-      <w:r>
-        <w:t xml:space="preserve">         Size     Free     </w:t>
+        <w:t xml:space="preserve">  Disk ###  Status         Size     Free     </w:t>
       </w:r>
       <w:proofErr w:type="spellStart"/>
       <w:r>

--- a/wispr_rpi.docx
+++ b/wispr_rpi.docx
@@ -527,7 +527,7 @@
     <w:p>
       <w:pPr>
         <w:rPr>
-          <w:rFonts w:ascii="Monaco;Andale Mono;Courier New;" w:hAnsi="Monaco;Andale Mono;Courier New;"/>
+          <w:rFonts w:ascii="Monaco;Andale Mono;Courier New;" w:hAnsi="Monaco;Andale Mono;Courier New;" w:hint="eastAsia"/>
           <w:color w:val="158466"/>
           <w:sz w:val="14"/>
         </w:rPr>
@@ -1078,26 +1078,6 @@
           <w:szCs w:val="20"/>
         </w:rPr>
       </w:pPr>
-      <w:proofErr w:type="spellStart"/>
-      <w:r>
-        <w:rPr>
-          <w:rFonts w:ascii="Consolas" w:hAnsi="Consolas"/>
-          <w:color w:val="158466"/>
-          <w:sz w:val="20"/>
-          <w:szCs w:val="20"/>
-        </w:rPr>
-        <w:t>sudo</w:t>
-      </w:r>
-      <w:proofErr w:type="spellEnd"/>
-      <w:r>
-        <w:rPr>
-          <w:rFonts w:ascii="Consolas" w:hAnsi="Consolas"/>
-          <w:color w:val="158466"/>
-          <w:sz w:val="20"/>
-          <w:szCs w:val="20"/>
-        </w:rPr>
-        <w:t xml:space="preserve"> </w:t>
-      </w:r>
       <w:proofErr w:type="spellStart"/>
       <w:r>
         <w:rPr>
